--- a/APTS_Proof_of_Concept/wwwroot/templates/Template.docx
+++ b/APTS_Proof_of_Concept/wwwroot/templates/Template.docx
@@ -85,6 +85,182 @@
     <w:p>
       <w:pPr>
         <w:pStyle w:val="Normal"/>
+        <w:bidi w:val="0"/>
+        <w:jc w:val="start"/>
+        <w:rPr/>
+      </w:pPr>
+      <w:r>
+        <w:rPr/>
+      </w:r>
+    </w:p>
+    <w:tbl>
+      <w:tblPr>
+        <w:tblW w:w="5000" w:type="pct"/>
+        <w:jc w:val="start"/>
+        <w:tblInd w:w="55" w:type="dxa"/>
+        <w:tblLayout w:type="fixed"/>
+        <w:tblCellMar>
+          <w:top w:w="55" w:type="dxa"/>
+          <w:start w:w="55" w:type="dxa"/>
+          <w:bottom w:w="55" w:type="dxa"/>
+          <w:end w:w="55" w:type="dxa"/>
+        </w:tblCellMar>
+      </w:tblPr>
+      <w:tblGrid>
+        <w:gridCol w:w="4819"/>
+        <w:gridCol w:w="4819"/>
+      </w:tblGrid>
+      <w:tr>
+        <w:trPr/>
+        <w:tc>
+          <w:tcPr>
+            <w:tcW w:w="4819" w:type="dxa"/>
+            <w:tcBorders>
+              <w:top w:val="single" w:sz="4" w:space="0" w:color="000000"/>
+              <w:start w:val="single" w:sz="4" w:space="0" w:color="000000"/>
+              <w:bottom w:val="single" w:sz="4" w:space="0" w:color="000000"/>
+            </w:tcBorders>
+          </w:tcPr>
+          <w:p>
+            <w:pPr>
+              <w:pStyle w:val="TableContents"/>
+              <w:rPr/>
+            </w:pPr>
+            <w:r>
+              <w:rPr/>
+              <w:t>X if false</w:t>
+            </w:r>
+          </w:p>
+        </w:tc>
+        <w:tc>
+          <w:tcPr>
+            <w:tcW w:w="4819" w:type="dxa"/>
+            <w:tcBorders>
+              <w:top w:val="single" w:sz="4" w:space="0" w:color="000000"/>
+              <w:start w:val="single" w:sz="4" w:space="0" w:color="000000"/>
+              <w:bottom w:val="single" w:sz="4" w:space="0" w:color="000000"/>
+              <w:end w:val="single" w:sz="4" w:space="0" w:color="000000"/>
+            </w:tcBorders>
+          </w:tcPr>
+          <w:p>
+            <w:pPr>
+              <w:pStyle w:val="Normal"/>
+              <w:bidi w:val="0"/>
+              <w:jc w:val="start"/>
+              <w:rPr/>
+            </w:pPr>
+            <w:r>
+              <w:rPr>
+                <w:rFonts w:ascii="Cascadia Mono" w:hAnsi="Cascadia Mono"/>
+                <w:color w:val="A31515"/>
+                <w:sz w:val="19"/>
+                <w:highlight w:val="white"/>
+              </w:rPr>
+              <w:t>&lt;&lt;X2</w:t>
+            </w:r>
+            <w:r>
+              <w:rPr>
+                <w:rFonts w:ascii="Cascadia Mono" w:hAnsi="Cascadia Mono"/>
+                <w:color w:val="A31515"/>
+                <w:sz w:val="19"/>
+                <w:highlight w:val="white"/>
+              </w:rPr>
+              <w:t>|0</w:t>
+            </w:r>
+            <w:r>
+              <w:rPr>
+                <w:rFonts w:ascii="Cascadia Mono" w:hAnsi="Cascadia Mono"/>
+                <w:color w:val="A31515"/>
+                <w:sz w:val="19"/>
+                <w:highlight w:val="white"/>
+              </w:rPr>
+              <w:t>&gt;&gt;</w:t>
+            </w:r>
+          </w:p>
+        </w:tc>
+      </w:tr>
+      <w:tr>
+        <w:trPr/>
+        <w:tc>
+          <w:tcPr>
+            <w:tcW w:w="4819" w:type="dxa"/>
+            <w:tcBorders>
+              <w:start w:val="single" w:sz="4" w:space="0" w:color="000000"/>
+              <w:bottom w:val="single" w:sz="4" w:space="0" w:color="000000"/>
+            </w:tcBorders>
+          </w:tcPr>
+          <w:p>
+            <w:pPr>
+              <w:pStyle w:val="TableContents"/>
+              <w:rPr/>
+            </w:pPr>
+            <w:r>
+              <w:rPr/>
+              <w:t>X if true</w:t>
+            </w:r>
+          </w:p>
+        </w:tc>
+        <w:tc>
+          <w:tcPr>
+            <w:tcW w:w="4819" w:type="dxa"/>
+            <w:tcBorders>
+              <w:start w:val="single" w:sz="4" w:space="0" w:color="000000"/>
+              <w:bottom w:val="single" w:sz="4" w:space="0" w:color="000000"/>
+              <w:end w:val="single" w:sz="4" w:space="0" w:color="000000"/>
+            </w:tcBorders>
+          </w:tcPr>
+          <w:p>
+            <w:pPr>
+              <w:pStyle w:val="Normal"/>
+              <w:bidi w:val="0"/>
+              <w:jc w:val="start"/>
+              <w:rPr/>
+            </w:pPr>
+            <w:r>
+              <w:rPr>
+                <w:rFonts w:ascii="Cascadia Mono" w:hAnsi="Cascadia Mono"/>
+                <w:color w:val="A31515"/>
+                <w:sz w:val="19"/>
+                <w:highlight w:val="white"/>
+              </w:rPr>
+              <w:t>&lt;&lt;X2</w:t>
+            </w:r>
+            <w:r>
+              <w:rPr>
+                <w:rFonts w:ascii="Cascadia Mono" w:hAnsi="Cascadia Mono"/>
+                <w:color w:val="A31515"/>
+                <w:sz w:val="19"/>
+                <w:highlight w:val="white"/>
+              </w:rPr>
+              <w:t>|1</w:t>
+            </w:r>
+            <w:r>
+              <w:rPr>
+                <w:rFonts w:ascii="Cascadia Mono" w:hAnsi="Cascadia Mono"/>
+                <w:color w:val="A31515"/>
+                <w:sz w:val="19"/>
+                <w:highlight w:val="white"/>
+              </w:rPr>
+              <w:t>&gt;&gt;</w:t>
+            </w:r>
+          </w:p>
+        </w:tc>
+      </w:tr>
+    </w:tbl>
+    <w:p>
+      <w:pPr>
+        <w:pStyle w:val="Normal"/>
+        <w:bidi w:val="0"/>
+        <w:jc w:val="start"/>
+        <w:rPr/>
+      </w:pPr>
+      <w:r>
+        <w:rPr/>
+      </w:r>
+    </w:p>
+    <w:p>
+      <w:pPr>
+        <w:pStyle w:val="Normal"/>
         <w:rPr>
           <w:rFonts w:ascii="Cascadia Mono" w:hAnsi="Cascadia Mono"/>
           <w:color w:val="A31515"/>
@@ -93,104 +269,200 @@
         </w:rPr>
       </w:pPr>
       <w:r>
+        <w:rPr/>
+      </w:r>
+    </w:p>
+    <w:tbl>
+      <w:tblPr>
+        <w:tblW w:w="5000" w:type="pct"/>
+        <w:jc w:val="start"/>
+        <w:tblInd w:w="55" w:type="dxa"/>
+        <w:tblLayout w:type="fixed"/>
+        <w:tblCellMar>
+          <w:top w:w="55" w:type="dxa"/>
+          <w:start w:w="55" w:type="dxa"/>
+          <w:bottom w:w="55" w:type="dxa"/>
+          <w:end w:w="55" w:type="dxa"/>
+        </w:tblCellMar>
+      </w:tblPr>
+      <w:tblGrid>
+        <w:gridCol w:w="4819"/>
+        <w:gridCol w:w="4819"/>
+      </w:tblGrid>
+      <w:tr>
+        <w:trPr/>
+        <w:tc>
+          <w:tcPr>
+            <w:tcW w:w="4819" w:type="dxa"/>
+            <w:tcBorders>
+              <w:top w:val="single" w:sz="4" w:space="0" w:color="000000"/>
+              <w:start w:val="single" w:sz="4" w:space="0" w:color="000000"/>
+              <w:bottom w:val="single" w:sz="4" w:space="0" w:color="000000"/>
+            </w:tcBorders>
+          </w:tcPr>
+          <w:p>
+            <w:pPr>
+              <w:pStyle w:val="TableContents"/>
+              <w:rPr/>
+            </w:pPr>
+            <w:r>
+              <w:rPr/>
+              <w:t>O if false</w:t>
+            </w:r>
+          </w:p>
+        </w:tc>
+        <w:tc>
+          <w:tcPr>
+            <w:tcW w:w="4819" w:type="dxa"/>
+            <w:tcBorders>
+              <w:top w:val="single" w:sz="4" w:space="0" w:color="000000"/>
+              <w:start w:val="single" w:sz="4" w:space="0" w:color="000000"/>
+              <w:bottom w:val="single" w:sz="4" w:space="0" w:color="000000"/>
+              <w:end w:val="single" w:sz="4" w:space="0" w:color="000000"/>
+            </w:tcBorders>
+          </w:tcPr>
+          <w:p>
+            <w:pPr>
+              <w:pStyle w:val="Normal"/>
+              <w:bidi w:val="0"/>
+              <w:jc w:val="start"/>
+              <w:rPr/>
+            </w:pPr>
+            <w:r>
+              <w:rPr>
+                <w:rFonts w:ascii="Cascadia Mono" w:hAnsi="Cascadia Mono"/>
+                <w:color w:val="A31515"/>
+                <w:sz w:val="19"/>
+                <w:highlight w:val="white"/>
+              </w:rPr>
+              <w:t>&lt;&lt;</w:t>
+            </w:r>
+            <w:r>
+              <w:rPr>
+                <w:rFonts w:ascii="Cascadia Mono" w:hAnsi="Cascadia Mono"/>
+                <w:color w:val="A31515"/>
+                <w:sz w:val="19"/>
+                <w:highlight w:val="white"/>
+              </w:rPr>
+              <w:t>O1|0</w:t>
+            </w:r>
+            <w:r>
+              <w:rPr>
+                <w:rFonts w:ascii="Cascadia Mono" w:hAnsi="Cascadia Mono"/>
+                <w:color w:val="A31515"/>
+                <w:sz w:val="19"/>
+                <w:highlight w:val="white"/>
+              </w:rPr>
+              <w:t>&gt;&gt;</w:t>
+            </w:r>
+          </w:p>
+        </w:tc>
+      </w:tr>
+      <w:tr>
+        <w:trPr/>
+        <w:tc>
+          <w:tcPr>
+            <w:tcW w:w="4819" w:type="dxa"/>
+            <w:tcBorders>
+              <w:start w:val="single" w:sz="4" w:space="0" w:color="000000"/>
+              <w:bottom w:val="single" w:sz="4" w:space="0" w:color="000000"/>
+            </w:tcBorders>
+          </w:tcPr>
+          <w:p>
+            <w:pPr>
+              <w:pStyle w:val="TableContents"/>
+              <w:rPr/>
+            </w:pPr>
+            <w:r>
+              <w:rPr/>
+              <w:t>O if true</w:t>
+            </w:r>
+          </w:p>
+        </w:tc>
+        <w:tc>
+          <w:tcPr>
+            <w:tcW w:w="4819" w:type="dxa"/>
+            <w:tcBorders>
+              <w:start w:val="single" w:sz="4" w:space="0" w:color="000000"/>
+              <w:bottom w:val="single" w:sz="4" w:space="0" w:color="000000"/>
+              <w:end w:val="single" w:sz="4" w:space="0" w:color="000000"/>
+            </w:tcBorders>
+          </w:tcPr>
+          <w:p>
+            <w:pPr>
+              <w:pStyle w:val="Normal"/>
+              <w:bidi w:val="0"/>
+              <w:jc w:val="start"/>
+              <w:rPr/>
+            </w:pPr>
+            <w:r>
+              <w:rPr>
+                <w:rFonts w:ascii="Cascadia Mono" w:hAnsi="Cascadia Mono"/>
+                <w:color w:val="A31515"/>
+                <w:sz w:val="19"/>
+                <w:highlight w:val="white"/>
+              </w:rPr>
+              <w:t>&lt;&lt;</w:t>
+            </w:r>
+            <w:r>
+              <w:rPr>
+                <w:rFonts w:ascii="Cascadia Mono" w:hAnsi="Cascadia Mono"/>
+                <w:color w:val="A31515"/>
+                <w:sz w:val="19"/>
+                <w:highlight w:val="white"/>
+              </w:rPr>
+              <w:t>O1|1</w:t>
+            </w:r>
+            <w:r>
+              <w:rPr>
+                <w:rFonts w:ascii="Cascadia Mono" w:hAnsi="Cascadia Mono"/>
+                <w:color w:val="A31515"/>
+                <w:sz w:val="19"/>
+                <w:highlight w:val="white"/>
+              </w:rPr>
+              <w:t>&gt;&gt;</w:t>
+            </w:r>
+          </w:p>
+        </w:tc>
+      </w:tr>
+    </w:tbl>
+    <w:p>
+      <w:pPr>
+        <w:pStyle w:val="Normal"/>
+        <w:bidi w:val="0"/>
+        <w:jc w:val="start"/>
         <w:rPr>
           <w:rFonts w:ascii="Cascadia Mono" w:hAnsi="Cascadia Mono"/>
           <w:color w:val="A31515"/>
           <w:sz w:val="19"/>
           <w:highlight w:val="white"/>
         </w:rPr>
-      </w:r>
-    </w:p>
-    <w:p>
-      <w:pPr>
-        <w:pStyle w:val="Normal"/>
-        <w:bidi w:val="0"/>
-        <w:jc w:val="start"/>
-        <w:rPr/>
-      </w:pPr>
-      <w:r>
-        <w:rPr/>
-        <w:t xml:space="preserve">X: </w:t>
-      </w:r>
-      <w:r>
-        <w:rPr>
-          <w:rFonts w:ascii="Cascadia Mono" w:hAnsi="Cascadia Mono"/>
-          <w:color w:val="A31515"/>
-          <w:sz w:val="19"/>
-          <w:highlight w:val="white"/>
-        </w:rPr>
-        <w:t>&lt;&lt;X2&gt;&gt;</w:t>
-      </w:r>
-    </w:p>
-    <w:p>
-      <w:pPr>
-        <w:pStyle w:val="Normal"/>
-        <w:rPr>
-          <w:rFonts w:ascii="Cascadia Mono" w:hAnsi="Cascadia Mono"/>
-          <w:color w:val="A31515"/>
-          <w:sz w:val="19"/>
-          <w:highlight w:val="white"/>
-        </w:rPr>
-      </w:pPr>
-      <w:r>
-        <w:rPr>
-          <w:rFonts w:ascii="Cascadia Mono" w:hAnsi="Cascadia Mono"/>
-          <w:color w:val="A31515"/>
-          <w:sz w:val="19"/>
-          <w:highlight w:val="white"/>
-        </w:rPr>
-      </w:r>
-    </w:p>
-    <w:p>
-      <w:pPr>
-        <w:pStyle w:val="Normal"/>
-        <w:bidi w:val="0"/>
-        <w:jc w:val="start"/>
-        <w:rPr/>
-      </w:pPr>
-      <w:r>
-        <w:rPr/>
-        <w:t xml:space="preserve">O: </w:t>
-      </w:r>
-      <w:r>
-        <w:rPr>
-          <w:rFonts w:ascii="Cascadia Mono" w:hAnsi="Cascadia Mono"/>
-          <w:color w:val="A31515"/>
-          <w:sz w:val="19"/>
-          <w:highlight w:val="white"/>
-        </w:rPr>
-        <w:t>&lt;&lt;O1&gt;&gt;</w:t>
-      </w:r>
-    </w:p>
-    <w:p>
-      <w:pPr>
-        <w:pStyle w:val="Normal"/>
-        <w:bidi w:val="0"/>
-        <w:jc w:val="start"/>
-        <w:rPr/>
-      </w:pPr>
-      <w:r>
-        <w:rPr/>
-      </w:r>
-    </w:p>
-    <w:p>
-      <w:pPr>
-        <w:pStyle w:val="Normal"/>
-        <w:bidi w:val="0"/>
-        <w:jc w:val="start"/>
-        <w:rPr/>
-      </w:pPr>
-      <w:r>
-        <w:rPr/>
-        <w:t xml:space="preserve">Document </w:t>
-      </w:r>
-      <w:r>
-        <w:rPr/>
-        <w:t>with place-holders</w:t>
-      </w:r>
-      <w:r>
-        <w:rPr/>
-        <w:t xml:space="preserve"> Embedding: </w:t>
+      </w:pPr>
+      <w:r>
+        <w:rPr/>
+      </w:r>
+    </w:p>
+    <w:p>
+      <w:pPr>
+        <w:pStyle w:val="Normal"/>
+        <w:bidi w:val="0"/>
+        <w:jc w:val="start"/>
+        <w:rPr/>
+      </w:pPr>
+      <w:r>
+        <w:rPr/>
+      </w:r>
+    </w:p>
+    <w:p>
+      <w:pPr>
+        <w:pStyle w:val="Normal"/>
+        <w:bidi w:val="0"/>
+        <w:jc w:val="start"/>
+        <w:rPr/>
+      </w:pPr>
+      <w:r>
+        <w:rPr/>
+        <w:t xml:space="preserve">Document with place-holders Embedding: </w:t>
       </w:r>
       <w:r>
         <w:rPr>
@@ -253,15 +525,7 @@
       </w:pPr>
       <w:r>
         <w:rPr/>
-        <w:t xml:space="preserve">Document </w:t>
-      </w:r>
-      <w:r>
-        <w:rPr/>
-        <w:t>without place-holders</w:t>
-      </w:r>
-      <w:r>
-        <w:rPr/>
-        <w:t xml:space="preserve"> Embedding: </w:t>
+        <w:t xml:space="preserve">Document without place-holders Embedding: </w:t>
       </w:r>
       <w:r>
         <w:rPr>
@@ -270,25 +534,7 @@
           <w:sz w:val="19"/>
           <w:highlight w:val="white"/>
         </w:rPr>
-        <w:t>&lt;&lt;Doc</w:t>
-      </w:r>
-      <w:r>
-        <w:rPr>
-          <w:rFonts w:ascii="Cascadia Mono" w:hAnsi="Cascadia Mono"/>
-          <w:color w:val="0000FF"/>
-          <w:sz w:val="19"/>
-          <w:highlight w:val="white"/>
-        </w:rPr>
-        <w:t>2</w:t>
-      </w:r>
-      <w:r>
-        <w:rPr>
-          <w:rFonts w:ascii="Cascadia Mono" w:hAnsi="Cascadia Mono"/>
-          <w:color w:val="0000FF"/>
-          <w:sz w:val="19"/>
-          <w:highlight w:val="white"/>
-        </w:rPr>
-        <w:t>&gt;&gt;</w:t>
+        <w:t>&lt;&lt;Doc2&gt;&gt;</w:t>
       </w:r>
     </w:p>
     <w:sectPr>
@@ -398,6 +644,16 @@
     <w:rPr>
       <w:rFonts w:cs="Lucida Sans"/>
     </w:rPr>
+  </w:style>
+  <w:style w:type="paragraph" w:styleId="TableContents">
+    <w:name w:val="Table Contents"/>
+    <w:basedOn w:val="Normal"/>
+    <w:qFormat/>
+    <w:pPr>
+      <w:widowControl w:val="false"/>
+      <w:suppressLineNumbers/>
+    </w:pPr>
+    <w:rPr/>
   </w:style>
 </w:styles>
 </file>
